--- a/Project 3/Cover Page.docx
+++ b/Project 3/Cover Page.docx
@@ -237,7 +237,7 @@
         <w:rPr>
           <w:noProof/>
         </w:rPr>
-        <w:t>28 February 2024</w:t>
+        <w:t>29 February 2024</w:t>
       </w:r>
       <w:r>
         <w:fldChar w:fldCharType="end"/>
